--- a/Руководство.docx
+++ b/Руководство.docx
@@ -26,7 +26,21 @@
         <w:rPr>
           <w:rFonts w:ascii="Times New Roman" w:hAnsi="Times New Roman" w:cs="Times New Roman"/>
         </w:rPr>
-        <w:t>2. XAMPP запускаем и нажимаем на две кнопки Start (Apache, MySql)</w:t>
+        <w:t xml:space="preserve">2. XAMPP запускаем и нажимаем на две кнопки Start (Apache, </w:t>
+      </w:r>
+      <w:proofErr w:type="spellStart"/>
+      <w:r>
+        <w:rPr>
+          <w:rFonts w:ascii="Times New Roman" w:hAnsi="Times New Roman" w:cs="Times New Roman"/>
+        </w:rPr>
+        <w:t>MySql</w:t>
+      </w:r>
+      <w:proofErr w:type="spellEnd"/>
+      <w:r>
+        <w:rPr>
+          <w:rFonts w:ascii="Times New Roman" w:hAnsi="Times New Roman" w:cs="Times New Roman"/>
+        </w:rPr>
+        <w:t>)</w:t>
       </w:r>
     </w:p>
     <w:p>
@@ -41,10 +55,10 @@
           <w:noProof/>
         </w:rPr>
         <w:drawing>
-          <wp:inline distT="0" distB="0" distL="0" distR="0" wp14:anchorId="4D2BC9EE" wp14:editId="120981B2">
-            <wp:extent cx="5940425" cy="3843655"/>
-            <wp:effectExtent l="19050" t="19050" r="22225" b="23495"/>
-            <wp:docPr id="767196429" name="Рисунок 1" descr="Изображение выглядит как текст, снимок экрана, программное обеспечение, Значок на компьютере&#10;&#10;Автоматически созданное описание"/>
+          <wp:inline distT="0" distB="0" distL="0" distR="0" wp14:anchorId="7E0D07C5" wp14:editId="4D416B7B">
+            <wp:extent cx="5940425" cy="3858260"/>
+            <wp:effectExtent l="19050" t="19050" r="22225" b="27940"/>
+            <wp:docPr id="1829067835" name="Рисунок 1" descr="Изображение выглядит как текст, снимок экрана, программное обеспечение, дисплей&#10;&#10;Автоматически созданное описание"/>
             <wp:cNvGraphicFramePr>
               <a:graphicFrameLocks xmlns:a="http://schemas.openxmlformats.org/drawingml/2006/main" noChangeAspect="1"/>
             </wp:cNvGraphicFramePr>
@@ -52,7 +66,7 @@
               <a:graphicData uri="http://schemas.openxmlformats.org/drawingml/2006/picture">
                 <pic:pic xmlns:pic="http://schemas.openxmlformats.org/drawingml/2006/picture">
                   <pic:nvPicPr>
-                    <pic:cNvPr id="767196429" name="Рисунок 1" descr="Изображение выглядит как текст, снимок экрана, программное обеспечение, Значок на компьютере&#10;&#10;Автоматически созданное описание"/>
+                    <pic:cNvPr id="1829067835" name="Рисунок 1" descr="Изображение выглядит как текст, снимок экрана, программное обеспечение, дисплей&#10;&#10;Автоматически созданное описание"/>
                     <pic:cNvPicPr/>
                   </pic:nvPicPr>
                   <pic:blipFill>
@@ -64,7 +78,7 @@
                   <pic:spPr>
                     <a:xfrm>
                       <a:off x="0" y="0"/>
-                      <a:ext cx="5940425" cy="3843655"/>
+                      <a:ext cx="5940425" cy="3858260"/>
                     </a:xfrm>
                     <a:prstGeom prst="rect">
                       <a:avLst/>
@@ -108,7 +122,35 @@
         <w:rPr>
           <w:rFonts w:ascii="Times New Roman" w:hAnsi="Times New Roman" w:cs="Times New Roman"/>
         </w:rPr>
-        <w:t xml:space="preserve">3. Получить доступ к базе данных можно через MySql и кнопка Admin. </w:t>
+        <w:t xml:space="preserve">3. Получить доступ к базе данных можно через </w:t>
+      </w:r>
+      <w:proofErr w:type="spellStart"/>
+      <w:r>
+        <w:rPr>
+          <w:rFonts w:ascii="Times New Roman" w:hAnsi="Times New Roman" w:cs="Times New Roman"/>
+        </w:rPr>
+        <w:t>MySql</w:t>
+      </w:r>
+      <w:proofErr w:type="spellEnd"/>
+      <w:r>
+        <w:rPr>
+          <w:rFonts w:ascii="Times New Roman" w:hAnsi="Times New Roman" w:cs="Times New Roman"/>
+        </w:rPr>
+        <w:t xml:space="preserve"> и кнопка </w:t>
+      </w:r>
+      <w:proofErr w:type="spellStart"/>
+      <w:r>
+        <w:rPr>
+          <w:rFonts w:ascii="Times New Roman" w:hAnsi="Times New Roman" w:cs="Times New Roman"/>
+        </w:rPr>
+        <w:t>Admin</w:t>
+      </w:r>
+      <w:proofErr w:type="spellEnd"/>
+      <w:r>
+        <w:rPr>
+          <w:rFonts w:ascii="Times New Roman" w:hAnsi="Times New Roman" w:cs="Times New Roman"/>
+        </w:rPr>
+        <w:t xml:space="preserve">. </w:t>
       </w:r>
     </w:p>
     <w:p>
@@ -168,94 +210,98 @@
       <w:pPr>
         <w:rPr>
           <w:rFonts w:ascii="Times New Roman" w:hAnsi="Times New Roman" w:cs="Times New Roman"/>
+          <w:lang w:val="ru-RU"/>
+        </w:rPr>
+      </w:pPr>
+      <w:r>
+        <w:rPr>
+          <w:rFonts w:ascii="Times New Roman" w:hAnsi="Times New Roman" w:cs="Times New Roman"/>
+        </w:rPr>
+        <w:lastRenderedPageBreak/>
+        <w:t xml:space="preserve">4. </w:t>
+      </w:r>
+      <w:r>
+        <w:rPr>
+          <w:rFonts w:ascii="Times New Roman" w:hAnsi="Times New Roman" w:cs="Times New Roman"/>
+          <w:lang w:val="ru-RU"/>
+        </w:rPr>
+        <w:t xml:space="preserve">Чтобы заработала База Данных, нужно ее установить на </w:t>
+      </w:r>
+      <w:r>
+        <w:rPr>
+          <w:rFonts w:ascii="Times New Roman" w:hAnsi="Times New Roman" w:cs="Times New Roman"/>
           <w:lang w:val="en-CA"/>
         </w:rPr>
-      </w:pPr>
-      <w:r>
-        <w:rPr>
-          <w:rFonts w:ascii="Times New Roman" w:hAnsi="Times New Roman" w:cs="Times New Roman"/>
-        </w:rPr>
-        <w:t xml:space="preserve">4. </w:t>
-      </w:r>
-      <w:r>
-        <w:rPr>
-          <w:rFonts w:ascii="Times New Roman" w:hAnsi="Times New Roman" w:cs="Times New Roman"/>
-          <w:lang w:val="ru-RU"/>
-        </w:rPr>
-        <w:t xml:space="preserve">Чтобы заработала База Данных, нужно ее установить на </w:t>
-      </w:r>
+        <w:t>PhpMyAdmin</w:t>
+      </w:r>
+    </w:p>
+    <w:p>
+      <w:pPr>
+        <w:rPr>
+          <w:rFonts w:ascii="Times New Roman" w:hAnsi="Times New Roman" w:cs="Times New Roman"/>
+          <w:lang w:val="ru-RU"/>
+        </w:rPr>
+      </w:pPr>
+      <w:r>
+        <w:rPr>
+          <w:rFonts w:ascii="Times New Roman" w:hAnsi="Times New Roman" w:cs="Times New Roman"/>
+          <w:lang w:val="ru-RU"/>
+        </w:rPr>
+        <w:t xml:space="preserve">5. </w:t>
+      </w:r>
+      <w:r>
+        <w:rPr>
+          <w:rFonts w:ascii="Times New Roman" w:hAnsi="Times New Roman" w:cs="Times New Roman"/>
+          <w:lang w:val="ru-RU"/>
+        </w:rPr>
+        <w:t xml:space="preserve">Нужно зайти на сайт </w:t>
+      </w:r>
+      <w:proofErr w:type="spellStart"/>
       <w:r>
         <w:rPr>
           <w:rFonts w:ascii="Times New Roman" w:hAnsi="Times New Roman" w:cs="Times New Roman"/>
           <w:lang w:val="en-CA"/>
         </w:rPr>
-        <w:t>PhpMyAdmin</w:t>
-      </w:r>
-    </w:p>
-    <w:p>
-      <w:pPr>
-        <w:rPr>
-          <w:rFonts w:ascii="Times New Roman" w:hAnsi="Times New Roman" w:cs="Times New Roman"/>
-          <w:lang w:val="ru-RU"/>
-        </w:rPr>
-      </w:pPr>
-      <w:r>
-        <w:rPr>
-          <w:rFonts w:ascii="Times New Roman" w:hAnsi="Times New Roman" w:cs="Times New Roman"/>
-          <w:lang w:val="ru-RU"/>
-        </w:rPr>
-        <w:lastRenderedPageBreak/>
-        <w:t xml:space="preserve">5. </w:t>
-      </w:r>
-      <w:r>
-        <w:rPr>
-          <w:rFonts w:ascii="Times New Roman" w:hAnsi="Times New Roman" w:cs="Times New Roman"/>
-          <w:lang w:val="ru-RU"/>
-        </w:rPr>
-        <w:t xml:space="preserve">Нужно зайти на сайт </w:t>
-      </w:r>
+        <w:t>MyPhpAdmin</w:t>
+      </w:r>
+      <w:proofErr w:type="spellEnd"/>
+      <w:r>
+        <w:rPr>
+          <w:rFonts w:ascii="Times New Roman" w:hAnsi="Times New Roman" w:cs="Times New Roman"/>
+          <w:lang w:val="ru-RU"/>
+        </w:rPr>
+        <w:t xml:space="preserve"> </w:t>
+      </w:r>
+      <w:r>
+        <w:rPr>
+          <w:rFonts w:ascii="Times New Roman" w:hAnsi="Times New Roman" w:cs="Times New Roman"/>
+          <w:lang w:val="en-US"/>
+        </w:rPr>
+        <w:t>c</w:t>
+      </w:r>
+      <w:r>
+        <w:rPr>
+          <w:rFonts w:ascii="Times New Roman" w:hAnsi="Times New Roman" w:cs="Times New Roman"/>
+          <w:lang w:val="ru-RU"/>
+        </w:rPr>
+        <w:t xml:space="preserve"> </w:t>
+      </w:r>
+      <w:r>
+        <w:rPr>
+          <w:rFonts w:ascii="Times New Roman" w:hAnsi="Times New Roman" w:cs="Times New Roman"/>
+          <w:lang w:val="ru-RU"/>
+        </w:rPr>
+        <w:t xml:space="preserve">помощью </w:t>
+      </w:r>
+      <w:proofErr w:type="spellStart"/>
       <w:r>
         <w:rPr>
           <w:rFonts w:ascii="Times New Roman" w:hAnsi="Times New Roman" w:cs="Times New Roman"/>
           <w:lang w:val="en-CA"/>
         </w:rPr>
-        <w:t>MyPhpAdmin</w:t>
-      </w:r>
-      <w:r>
-        <w:rPr>
-          <w:rFonts w:ascii="Times New Roman" w:hAnsi="Times New Roman" w:cs="Times New Roman"/>
-          <w:lang w:val="ru-RU"/>
-        </w:rPr>
-        <w:t xml:space="preserve"> </w:t>
-      </w:r>
-      <w:r>
-        <w:rPr>
-          <w:rFonts w:ascii="Times New Roman" w:hAnsi="Times New Roman" w:cs="Times New Roman"/>
-          <w:lang w:val="en-US"/>
-        </w:rPr>
-        <w:t>c</w:t>
-      </w:r>
-      <w:r>
-        <w:rPr>
-          <w:rFonts w:ascii="Times New Roman" w:hAnsi="Times New Roman" w:cs="Times New Roman"/>
-          <w:lang w:val="ru-RU"/>
-        </w:rPr>
-        <w:t xml:space="preserve"> </w:t>
-      </w:r>
-      <w:r>
-        <w:rPr>
-          <w:rFonts w:ascii="Times New Roman" w:hAnsi="Times New Roman" w:cs="Times New Roman"/>
-          <w:lang w:val="ru-RU"/>
-        </w:rPr>
-        <w:t xml:space="preserve">помощью </w:t>
-      </w:r>
-      <w:r>
-        <w:rPr>
-          <w:rFonts w:ascii="Times New Roman" w:hAnsi="Times New Roman" w:cs="Times New Roman"/>
-          <w:lang w:val="en-CA"/>
-        </w:rPr>
         <w:t>xampp</w:t>
       </w:r>
+      <w:proofErr w:type="spellEnd"/>
       <w:r>
         <w:rPr>
           <w:rFonts w:ascii="Times New Roman" w:hAnsi="Times New Roman" w:cs="Times New Roman"/>
@@ -374,6 +420,7 @@
         </w:rPr>
         <w:t xml:space="preserve"> </w:t>
       </w:r>
+      <w:proofErr w:type="spellStart"/>
       <w:r>
         <w:rPr>
           <w:rFonts w:ascii="Times New Roman" w:hAnsi="Times New Roman" w:cs="Times New Roman"/>
@@ -381,6 +428,7 @@
         </w:rPr>
         <w:t>project.sql</w:t>
       </w:r>
+      <w:proofErr w:type="spellEnd"/>
     </w:p>
     <w:p>
       <w:pPr>
@@ -463,6 +511,7 @@
         </w:rPr>
         <w:t>.</w:t>
       </w:r>
+      <w:proofErr w:type="spellStart"/>
       <w:r>
         <w:rPr>
           <w:rFonts w:ascii="Times New Roman" w:hAnsi="Times New Roman" w:cs="Times New Roman"/>
@@ -470,6 +519,7 @@
         </w:rPr>
         <w:t>sql</w:t>
       </w:r>
+      <w:proofErr w:type="spellEnd"/>
       <w:r>
         <w:rPr>
           <w:rFonts w:ascii="Times New Roman" w:hAnsi="Times New Roman" w:cs="Times New Roman"/>
@@ -530,79 +580,241 @@
       <w:pPr>
         <w:rPr>
           <w:rFonts w:ascii="Times New Roman" w:hAnsi="Times New Roman" w:cs="Times New Roman"/>
+          <w:lang w:val="ru-RU"/>
+        </w:rPr>
+      </w:pPr>
+      <w:r>
+        <w:rPr>
+          <w:rFonts w:ascii="Times New Roman" w:hAnsi="Times New Roman" w:cs="Times New Roman"/>
+          <w:lang w:val="ru-RU"/>
+        </w:rPr>
+        <w:t xml:space="preserve">9. </w:t>
+      </w:r>
+      <w:r>
+        <w:rPr>
+          <w:rFonts w:ascii="Times New Roman" w:hAnsi="Times New Roman" w:cs="Times New Roman"/>
+          <w:lang w:val="ru-RU"/>
+        </w:rPr>
+        <w:t xml:space="preserve">Итак если все работает, значит можно тогда запускать </w:t>
+      </w:r>
+      <w:r>
+        <w:rPr>
+          <w:rFonts w:ascii="Times New Roman" w:hAnsi="Times New Roman" w:cs="Times New Roman"/>
           <w:lang w:val="en-US"/>
         </w:rPr>
-      </w:pPr>
-      <w:r>
-        <w:rPr>
-          <w:rFonts w:ascii="Times New Roman" w:hAnsi="Times New Roman" w:cs="Times New Roman"/>
-          <w:lang w:val="ru-RU"/>
-        </w:rPr>
-        <w:t xml:space="preserve">9. </w:t>
-      </w:r>
-      <w:r>
-        <w:rPr>
-          <w:rFonts w:ascii="Times New Roman" w:hAnsi="Times New Roman" w:cs="Times New Roman"/>
-          <w:lang w:val="ru-RU"/>
-        </w:rPr>
-        <w:t xml:space="preserve">Итак если все работает, значит можно тогда запускать </w:t>
+        <w:t>start</w:t>
+      </w:r>
+      <w:r>
+        <w:rPr>
+          <w:rFonts w:ascii="Times New Roman" w:hAnsi="Times New Roman" w:cs="Times New Roman"/>
+          <w:lang w:val="ru-RU"/>
+        </w:rPr>
+        <w:t>.</w:t>
       </w:r>
       <w:r>
         <w:rPr>
           <w:rFonts w:ascii="Times New Roman" w:hAnsi="Times New Roman" w:cs="Times New Roman"/>
           <w:lang w:val="en-US"/>
         </w:rPr>
-        <w:t>start</w:t>
-      </w:r>
-      <w:r>
-        <w:rPr>
-          <w:rFonts w:ascii="Times New Roman" w:hAnsi="Times New Roman" w:cs="Times New Roman"/>
-          <w:lang w:val="ru-RU"/>
-        </w:rPr>
-        <w:t>.</w:t>
-      </w:r>
-      <w:r>
+        <w:t>bat</w:t>
+      </w:r>
+    </w:p>
+    <w:p>
+      <w:pPr>
+        <w:rPr>
+          <w:rFonts w:ascii="Times New Roman" w:hAnsi="Times New Roman" w:cs="Times New Roman"/>
+          <w:lang w:val="ru-RU"/>
+        </w:rPr>
+      </w:pPr>
+      <w:r>
+        <w:rPr>
+          <w:noProof/>
+        </w:rPr>
+        <w:lastRenderedPageBreak/>
+        <w:drawing>
+          <wp:inline distT="0" distB="0" distL="0" distR="0" wp14:anchorId="261D082D" wp14:editId="65C12A8C">
+            <wp:extent cx="5940425" cy="4996815"/>
+            <wp:effectExtent l="19050" t="19050" r="22225" b="13335"/>
+            <wp:docPr id="16803525" name="Рисунок 1" descr="Изображение выглядит как текст, снимок экрана, программное обеспечение, Мультимедийное программное обеспечение&#10;&#10;Автоматически созданное описание"/>
+            <wp:cNvGraphicFramePr>
+              <a:graphicFrameLocks xmlns:a="http://schemas.openxmlformats.org/drawingml/2006/main" noChangeAspect="1"/>
+            </wp:cNvGraphicFramePr>
+            <a:graphic xmlns:a="http://schemas.openxmlformats.org/drawingml/2006/main">
+              <a:graphicData uri="http://schemas.openxmlformats.org/drawingml/2006/picture">
+                <pic:pic xmlns:pic="http://schemas.openxmlformats.org/drawingml/2006/picture">
+                  <pic:nvPicPr>
+                    <pic:cNvPr id="16803525" name="Рисунок 1" descr="Изображение выглядит как текст, снимок экрана, программное обеспечение, Мультимедийное программное обеспечение&#10;&#10;Автоматически созданное описание"/>
+                    <pic:cNvPicPr/>
+                  </pic:nvPicPr>
+                  <pic:blipFill>
+                    <a:blip r:embed="rId9"/>
+                    <a:stretch>
+                      <a:fillRect/>
+                    </a:stretch>
+                  </pic:blipFill>
+                  <pic:spPr>
+                    <a:xfrm>
+                      <a:off x="0" y="0"/>
+                      <a:ext cx="5940425" cy="4996815"/>
+                    </a:xfrm>
+                    <a:prstGeom prst="rect">
+                      <a:avLst/>
+                    </a:prstGeom>
+                    <a:ln>
+                      <a:solidFill>
+                        <a:schemeClr val="tx1"/>
+                      </a:solidFill>
+                    </a:ln>
+                  </pic:spPr>
+                </pic:pic>
+              </a:graphicData>
+            </a:graphic>
+          </wp:inline>
+        </w:drawing>
+      </w:r>
+    </w:p>
+    <w:p>
+      <w:pPr>
+        <w:rPr>
+          <w:rFonts w:ascii="Times New Roman" w:hAnsi="Times New Roman" w:cs="Times New Roman"/>
+          <w:lang w:val="ru-RU"/>
+        </w:rPr>
+      </w:pPr>
+      <w:r>
+        <w:rPr>
+          <w:rFonts w:ascii="Times New Roman" w:hAnsi="Times New Roman" w:cs="Times New Roman"/>
+          <w:lang w:val="ru-RU"/>
+        </w:rPr>
+        <w:t xml:space="preserve">10. </w:t>
+      </w:r>
+      <w:r>
+        <w:rPr>
+          <w:rFonts w:ascii="Times New Roman" w:hAnsi="Times New Roman" w:cs="Times New Roman"/>
+          <w:lang w:val="ru-RU"/>
+        </w:rPr>
+        <w:t xml:space="preserve">После всех действии, заходим в </w:t>
+      </w:r>
+      <w:proofErr w:type="spellStart"/>
+      <w:r>
+        <w:rPr>
+          <w:rFonts w:ascii="Times New Roman" w:hAnsi="Times New Roman" w:cs="Times New Roman"/>
+          <w:lang w:val="ru-RU"/>
+        </w:rPr>
+        <w:t>гугл</w:t>
+      </w:r>
+      <w:proofErr w:type="spellEnd"/>
+      <w:r>
+        <w:rPr>
+          <w:rFonts w:ascii="Times New Roman" w:hAnsi="Times New Roman" w:cs="Times New Roman"/>
+          <w:lang w:val="ru-RU"/>
+        </w:rPr>
+        <w:t xml:space="preserve"> и пишем: </w:t>
+      </w:r>
+      <w:r>
+        <w:rPr>
+          <w:rFonts w:ascii="Times New Roman" w:hAnsi="Times New Roman" w:cs="Times New Roman"/>
+          <w:lang w:val="en-CA"/>
+        </w:rPr>
+        <w:t>localhost</w:t>
+      </w:r>
+      <w:r>
+        <w:rPr>
+          <w:rFonts w:ascii="Times New Roman" w:hAnsi="Times New Roman" w:cs="Times New Roman"/>
+          <w:lang w:val="ru-RU"/>
+        </w:rPr>
+        <w:t>:8080</w:t>
+      </w:r>
+    </w:p>
+    <w:p>
+      <w:pPr>
+        <w:jc w:val="center"/>
+        <w:rPr>
+          <w:rFonts w:ascii="Times New Roman" w:hAnsi="Times New Roman" w:cs="Times New Roman"/>
+          <w:lang w:val="ru-RU"/>
+        </w:rPr>
+      </w:pPr>
+      <w:r>
+        <w:rPr>
+          <w:noProof/>
+        </w:rPr>
+        <w:drawing>
+          <wp:inline distT="0" distB="0" distL="0" distR="0" wp14:anchorId="79567E24" wp14:editId="0632243E">
+            <wp:extent cx="1257300" cy="342900"/>
+            <wp:effectExtent l="0" t="0" r="0" b="0"/>
+            <wp:docPr id="1119735532" name="Рисунок 1"/>
+            <wp:cNvGraphicFramePr>
+              <a:graphicFrameLocks xmlns:a="http://schemas.openxmlformats.org/drawingml/2006/main" noChangeAspect="1"/>
+            </wp:cNvGraphicFramePr>
+            <a:graphic xmlns:a="http://schemas.openxmlformats.org/drawingml/2006/main">
+              <a:graphicData uri="http://schemas.openxmlformats.org/drawingml/2006/picture">
+                <pic:pic xmlns:pic="http://schemas.openxmlformats.org/drawingml/2006/picture">
+                  <pic:nvPicPr>
+                    <pic:cNvPr id="1119735532" name=""/>
+                    <pic:cNvPicPr/>
+                  </pic:nvPicPr>
+                  <pic:blipFill>
+                    <a:blip r:embed="rId10"/>
+                    <a:stretch>
+                      <a:fillRect/>
+                    </a:stretch>
+                  </pic:blipFill>
+                  <pic:spPr>
+                    <a:xfrm>
+                      <a:off x="0" y="0"/>
+                      <a:ext cx="1257300" cy="342900"/>
+                    </a:xfrm>
+                    <a:prstGeom prst="rect">
+                      <a:avLst/>
+                    </a:prstGeom>
+                  </pic:spPr>
+                </pic:pic>
+              </a:graphicData>
+            </a:graphic>
+          </wp:inline>
+        </w:drawing>
+      </w:r>
+    </w:p>
+    <w:p>
+      <w:pPr>
         <w:rPr>
           <w:rFonts w:ascii="Times New Roman" w:hAnsi="Times New Roman" w:cs="Times New Roman"/>
           <w:lang w:val="en-US"/>
         </w:rPr>
-        <w:t>bat</w:t>
-      </w:r>
-    </w:p>
-    <w:p>
-      <w:pPr>
+      </w:pPr>
+      <w:r>
+        <w:rPr>
+          <w:rFonts w:ascii="Times New Roman" w:hAnsi="Times New Roman" w:cs="Times New Roman"/>
+          <w:lang w:val="ru-RU"/>
+        </w:rPr>
+        <w:t xml:space="preserve">11. </w:t>
+      </w:r>
+      <w:r>
+        <w:rPr>
+          <w:rFonts w:ascii="Times New Roman" w:hAnsi="Times New Roman" w:cs="Times New Roman"/>
+          <w:lang w:val="ru-RU"/>
+        </w:rPr>
+        <w:t xml:space="preserve">Админ панель можно к сайту получить с помощью вкладки Админ и пароль с логином там: </w:t>
+      </w:r>
+      <w:r>
         <w:rPr>
           <w:rFonts w:ascii="Times New Roman" w:hAnsi="Times New Roman" w:cs="Times New Roman"/>
           <w:lang w:val="en-CA"/>
         </w:rPr>
-      </w:pPr>
-      <w:r>
-        <w:rPr>
-          <w:rFonts w:ascii="Times New Roman" w:hAnsi="Times New Roman" w:cs="Times New Roman"/>
-          <w:lang w:val="ru-RU"/>
-        </w:rPr>
-        <w:t xml:space="preserve">10. </w:t>
-      </w:r>
-      <w:r>
-        <w:rPr>
-          <w:rFonts w:ascii="Times New Roman" w:hAnsi="Times New Roman" w:cs="Times New Roman"/>
-          <w:lang w:val="ru-RU"/>
-        </w:rPr>
-        <w:t xml:space="preserve">После всех действии, заходим в гугл и пишем: </w:t>
+        <w:t>admin</w:t>
+      </w:r>
+      <w:r>
+        <w:rPr>
+          <w:rFonts w:ascii="Times New Roman" w:hAnsi="Times New Roman" w:cs="Times New Roman"/>
+          <w:lang w:val="ru-RU"/>
+        </w:rPr>
+        <w:t xml:space="preserve">1. </w:t>
       </w:r>
       <w:r>
         <w:rPr>
           <w:rFonts w:ascii="Times New Roman" w:hAnsi="Times New Roman" w:cs="Times New Roman"/>
           <w:lang w:val="en-CA"/>
         </w:rPr>
-        <w:t>localhost</w:t>
-      </w:r>
-      <w:r>
-        <w:rPr>
-          <w:rFonts w:ascii="Times New Roman" w:hAnsi="Times New Roman" w:cs="Times New Roman"/>
-          <w:lang w:val="ru-RU"/>
-        </w:rPr>
-        <w:t>:8080</w:t>
+        <w:t xml:space="preserve">Password: admin123. </w:t>
       </w:r>
     </w:p>
     <w:p>
@@ -614,52 +826,8 @@
       </w:pPr>
       <w:r>
         <w:rPr>
-          <w:rFonts w:ascii="Times New Roman" w:hAnsi="Times New Roman" w:cs="Times New Roman"/>
-          <w:lang w:val="ru-RU"/>
-        </w:rPr>
-        <w:t xml:space="preserve">11. </w:t>
-      </w:r>
-      <w:r>
-        <w:rPr>
-          <w:rFonts w:ascii="Times New Roman" w:hAnsi="Times New Roman" w:cs="Times New Roman"/>
-          <w:lang w:val="ru-RU"/>
-        </w:rPr>
-        <w:t xml:space="preserve">Админ панель можно к сайту получить с помощью вкладки Админ и пароль с логином там: </w:t>
-      </w:r>
-      <w:r>
-        <w:rPr>
-          <w:rFonts w:ascii="Times New Roman" w:hAnsi="Times New Roman" w:cs="Times New Roman"/>
-          <w:lang w:val="en-CA"/>
-        </w:rPr>
-        <w:t>admin</w:t>
-      </w:r>
-      <w:r>
-        <w:rPr>
-          <w:rFonts w:ascii="Times New Roman" w:hAnsi="Times New Roman" w:cs="Times New Roman"/>
-          <w:lang w:val="ru-RU"/>
-        </w:rPr>
-        <w:t xml:space="preserve">1. </w:t>
-      </w:r>
-      <w:r>
-        <w:rPr>
-          <w:rFonts w:ascii="Times New Roman" w:hAnsi="Times New Roman" w:cs="Times New Roman"/>
-          <w:lang w:val="en-CA"/>
-        </w:rPr>
-        <w:t xml:space="preserve">Password: admin123. </w:t>
-      </w:r>
-    </w:p>
-    <w:p>
-      <w:pPr>
-        <w:rPr>
-          <w:rFonts w:ascii="Times New Roman" w:hAnsi="Times New Roman" w:cs="Times New Roman"/>
-          <w:lang w:val="en-US"/>
-        </w:rPr>
-      </w:pPr>
-      <w:r>
-        <w:rPr>
           <w:noProof/>
         </w:rPr>
-        <w:lastRenderedPageBreak/>
         <w:drawing>
           <wp:inline distT="0" distB="0" distL="0" distR="0" wp14:anchorId="5E5FA8AC" wp14:editId="19F656C3">
             <wp:extent cx="5940425" cy="2723515"/>
@@ -676,7 +844,7 @@
                     <pic:cNvPicPr/>
                   </pic:nvPicPr>
                   <pic:blipFill>
-                    <a:blip r:embed="rId9"/>
+                    <a:blip r:embed="rId11"/>
                     <a:stretch>
                       <a:fillRect/>
                     </a:stretch>
@@ -714,6 +882,7 @@
           <w:rFonts w:ascii="Times New Roman" w:hAnsi="Times New Roman" w:cs="Times New Roman"/>
           <w:lang w:val="ru-RU"/>
         </w:rPr>
+        <w:lastRenderedPageBreak/>
         <w:t xml:space="preserve">12. </w:t>
       </w:r>
       <w:r>
@@ -728,7 +897,7 @@
       <w:pPr>
         <w:rPr>
           <w:rFonts w:ascii="Times New Roman" w:hAnsi="Times New Roman" w:cs="Times New Roman"/>
-          <w:lang w:val="en-CA"/>
+          <w:lang w:val="ru-RU"/>
         </w:rPr>
       </w:pPr>
       <w:r>
@@ -766,7 +935,7 @@
                     <pic:cNvPicPr/>
                   </pic:nvPicPr>
                   <pic:blipFill>
-                    <a:blip r:embed="rId10"/>
+                    <a:blip r:embed="rId12"/>
                     <a:stretch>
                       <a:fillRect/>
                     </a:stretch>
@@ -836,7 +1005,7 @@
                     <pic:cNvPicPr/>
                   </pic:nvPicPr>
                   <pic:blipFill>
-                    <a:blip r:embed="rId11"/>
+                    <a:blip r:embed="rId13"/>
                     <a:stretch>
                       <a:fillRect/>
                     </a:stretch>
